--- a/前端/rxjs/rxjs-in-action/00-介绍.docx
+++ b/前端/rxjs/rxjs-in-action/00-介绍.docx
@@ -300,30 +300,6 @@
     </w:p>
     <w:p>
       <w:pPr>
-        <w:ind w:firstLine="398" w:firstLineChars="200"/>
-        <w:rPr>
-          <w:rFonts w:hint="eastAsia" w:ascii="NewBaskerville-Roman" w:hAnsi="NewBaskerville-Roman" w:eastAsia="NewBaskerville-Roman" w:cs="NewBaskerville-Roman"/>
-          <w:color w:val="262626"/>
-          <w:kern w:val="0"/>
-          <w:sz w:val="19"/>
-          <w:szCs w:val="19"/>
-          <w:lang w:val="en-US" w:eastAsia="zh-CN" w:bidi="ar"/>
-        </w:rPr>
-      </w:pPr>
-      <w:r>
-        <w:rPr>
-          <w:rFonts w:hint="eastAsia" w:ascii="NewBaskerville-Roman" w:hAnsi="NewBaskerville-Roman" w:eastAsia="NewBaskerville-Roman" w:cs="NewBaskerville-Roman"/>
-          <w:color w:val="262626"/>
-          <w:kern w:val="0"/>
-          <w:sz w:val="19"/>
-          <w:szCs w:val="19"/>
-          <w:lang w:val="en-US" w:eastAsia="zh-CN" w:bidi="ar"/>
-        </w:rPr>
-        <w:t>就在这个时候，当我越来越多地参与到RxJS社区中来(主要是通过在RxJS 2的旧日子里对开源库的贡献来实现的)，Manning找到了我，想写一本关于RxJS的书。这是一项相当大的事业，尤其是对我这个第一次写作的人来说。但它预先给了我回报整个社区的能力，这是我刚开始学习Rx时所没有的，因为大部分资源主要集中在Rx.NET上。我很幸运，有路易斯和我一起做这个项目，使它不那么令人畏惧。</w:t>
-      </w:r>
-    </w:p>
-    <w:p>
-      <w:pPr>
         <w:ind w:firstLine="420" w:firstLineChars="200"/>
         <w:rPr>
           <w:rFonts w:hint="default" w:ascii="Arial" w:hAnsi="Arial" w:eastAsia="宋体" w:cs="Arial"/>
@@ -335,55 +311,55 @@
           <w:sz w:val="21"/>
           <w:szCs w:val="21"/>
           <w:shd w:val="clear" w:fill="F7F8FA"/>
-        </w:rPr>
-      </w:pPr>
-      <w:r>
-        <w:rPr>
-          <w:rFonts w:ascii="Arial" w:hAnsi="Arial" w:eastAsia="宋体" w:cs="Arial"/>
-          <w:b w:val="0"/>
-          <w:i w:val="0"/>
-          <w:caps w:val="0"/>
-          <w:color w:val="333333"/>
-          <w:spacing w:val="0"/>
-          <w:sz w:val="21"/>
-          <w:szCs w:val="21"/>
-          <w:shd w:val="clear" w:fill="F7F8FA"/>
-        </w:rPr>
-        <w:t>我想让其他人了解RxJS，所以我决定在我的第一本书《JavaScript函数式编程》(Functional Programming in JavaScript)的最后，用一节介绍反应式编程和RxJS可观察性。</w:t>
-      </w:r>
-      <w:r>
-        <w:rPr>
-          <w:rFonts w:hint="default" w:ascii="Arial" w:hAnsi="Arial" w:eastAsia="宋体" w:cs="Arial"/>
-          <w:b w:val="0"/>
-          <w:i w:val="0"/>
-          <w:caps w:val="0"/>
-          <w:color w:val="333333"/>
-          <w:spacing w:val="0"/>
-          <w:sz w:val="21"/>
-          <w:szCs w:val="21"/>
-          <w:shd w:val="clear" w:fill="F7F8FA"/>
-        </w:rPr>
-        <w:t>但我的热情并没有就此停止。几个月后，曼宁找到了我，我很荣幸能与保罗搭档，我发现他是一位才华横溢的工程师，共同撰写了这本书。就这样，我又开始写我最喜欢的两个主题:JavaScript和函数式编程。</w:t>
-      </w:r>
-    </w:p>
-    <w:p>
-      <w:pPr>
-        <w:ind w:firstLine="420" w:firstLineChars="200"/>
-        <w:rPr>
-          <w:rFonts w:hint="eastAsia" w:ascii="Arial" w:hAnsi="Arial" w:eastAsia="宋体" w:cs="Arial"/>
-          <w:b w:val="0"/>
-          <w:i w:val="0"/>
-          <w:caps w:val="0"/>
-          <w:color w:val="333333"/>
-          <w:spacing w:val="0"/>
-          <w:sz w:val="21"/>
-          <w:szCs w:val="21"/>
-          <w:shd w:val="clear" w:fill="F7F8FA"/>
-          <w:lang w:val="en-US" w:eastAsia="zh-CN"/>
         </w:rPr>
       </w:pPr>
       <w:bookmarkStart w:id="0" w:name="_GoBack"/>
       <w:bookmarkEnd w:id="0"/>
+      <w:r>
+        <w:rPr>
+          <w:rFonts w:ascii="Arial" w:hAnsi="Arial" w:eastAsia="宋体" w:cs="Arial"/>
+          <w:b w:val="0"/>
+          <w:i w:val="0"/>
+          <w:caps w:val="0"/>
+          <w:color w:val="333333"/>
+          <w:spacing w:val="0"/>
+          <w:sz w:val="21"/>
+          <w:szCs w:val="21"/>
+          <w:shd w:val="clear" w:fill="F7F8FA"/>
+        </w:rPr>
+        <w:t>我想让其他人了解RxJS，所以我决定在我的第一本书《JavaScript函数式编程》(Functional Programming in JavaScript)的最后，用一节介绍反应式编程和RxJS可观察性。</w:t>
+      </w:r>
+      <w:r>
+        <w:rPr>
+          <w:rFonts w:hint="default" w:ascii="Arial" w:hAnsi="Arial" w:eastAsia="宋体" w:cs="Arial"/>
+          <w:b w:val="0"/>
+          <w:i w:val="0"/>
+          <w:caps w:val="0"/>
+          <w:color w:val="333333"/>
+          <w:spacing w:val="0"/>
+          <w:sz w:val="21"/>
+          <w:szCs w:val="21"/>
+          <w:shd w:val="clear" w:fill="F7F8FA"/>
+        </w:rPr>
+        <w:t>但我的热情并没有就此停止。几个月后，曼宁找到了我，我很荣幸能与保罗搭档，我发现他是一位才华横溢的工程师，共同撰写了这本书。就这样，我又开始写我最喜欢的两个主题:JavaScript和函数式编程。</w:t>
+      </w:r>
+    </w:p>
+    <w:p>
+      <w:pPr>
+        <w:ind w:firstLine="420" w:firstLineChars="200"/>
+        <w:rPr>
+          <w:rFonts w:hint="eastAsia" w:ascii="Arial" w:hAnsi="Arial" w:eastAsia="宋体" w:cs="Arial"/>
+          <w:b w:val="0"/>
+          <w:i w:val="0"/>
+          <w:caps w:val="0"/>
+          <w:color w:val="333333"/>
+          <w:spacing w:val="0"/>
+          <w:sz w:val="21"/>
+          <w:szCs w:val="21"/>
+          <w:shd w:val="clear" w:fill="F7F8FA"/>
+          <w:lang w:val="en-US" w:eastAsia="zh-CN"/>
+        </w:rPr>
+      </w:pPr>
     </w:p>
     <w:p>
       <w:pPr>
@@ -685,12 +661,12 @@
       <w:lang w:val="en-US" w:eastAsia="zh-CN" w:bidi="ar-SA"/>
     </w:rPr>
   </w:style>
-  <w:style w:type="character" w:default="1" w:styleId="3">
+  <w:style w:type="character" w:default="1" w:styleId="2">
     <w:name w:val="Default Paragraph Font"/>
     <w:semiHidden/>
     <w:uiPriority w:val="0"/>
   </w:style>
-  <w:style w:type="table" w:default="1" w:styleId="2">
+  <w:style w:type="table" w:default="1" w:styleId="3">
     <w:name w:val="Normal Table"/>
     <w:semiHidden/>
     <w:uiPriority w:val="0"/>
